--- a/storage/report_template.docx
+++ b/storage/report_template.docx
@@ -33,7 +33,21 @@
         <w:rPr>
           <w:b/>
         </w:rPr>
-        <w:t>{projName}</w:t>
+        <w:t>{</w:t>
+      </w:r>
+      <w:proofErr w:type="spellStart"/>
+      <w:r>
+        <w:rPr>
+          <w:b/>
+        </w:rPr>
+        <w:t>projName</w:t>
+      </w:r>
+      <w:proofErr w:type="spellEnd"/>
+      <w:r>
+        <w:rPr>
+          <w:b/>
+        </w:rPr>
+        <w:t>}</w:t>
       </w:r>
       <w:r>
         <w:rPr>
@@ -57,8 +71,16 @@
         <w:rPr>
           <w:b/>
         </w:rPr>
-        <w:t>{projN</w:t>
+        <w:t>{</w:t>
       </w:r>
+      <w:proofErr w:type="spellStart"/>
+      <w:r>
+        <w:rPr>
+          <w:b/>
+        </w:rPr>
+        <w:t>projN</w:t>
+      </w:r>
+      <w:proofErr w:type="spellEnd"/>
       <w:r>
         <w:rPr>
           <w:b/>
@@ -86,6 +108,8 @@
         </w:rPr>
         <w:t>Отчет</w:t>
       </w:r>
+      <w:bookmarkStart w:id="0" w:name="_GoBack"/>
+      <w:bookmarkEnd w:id="0"/>
     </w:p>
     <w:tbl>
       <w:tblPr>
@@ -166,7 +190,15 @@
               <w:t>$</w:t>
             </w:r>
             <w:r>
-              <w:t>{projName}</w:t>
+              <w:t>{</w:t>
+            </w:r>
+            <w:proofErr w:type="spellStart"/>
+            <w:r>
+              <w:t>projName</w:t>
+            </w:r>
+            <w:proofErr w:type="spellEnd"/>
+            <w:r>
+              <w:t>}</w:t>
             </w:r>
           </w:p>
         </w:tc>
@@ -208,7 +240,15 @@
               <w:t>$</w:t>
             </w:r>
             <w:r>
-              <w:t>{projContractor}</w:t>
+              <w:t>{</w:t>
+            </w:r>
+            <w:proofErr w:type="spellStart"/>
+            <w:r>
+              <w:t>projContractor</w:t>
+            </w:r>
+            <w:proofErr w:type="spellEnd"/>
+            <w:r>
+              <w:t>}</w:t>
             </w:r>
           </w:p>
         </w:tc>
@@ -383,12 +423,14 @@
               </w:rPr>
               <w:t>${</w:t>
             </w:r>
+            <w:proofErr w:type="spellStart"/>
             <w:r>
               <w:rPr>
                 <w:lang w:val="en-US"/>
               </w:rPr>
               <w:t>costRub</w:t>
             </w:r>
+            <w:proofErr w:type="spellEnd"/>
             <w:r>
               <w:rPr>
                 <w:lang w:val="en-US"/>
@@ -413,6 +455,7 @@
               </w:rPr>
               <w:t>${</w:t>
             </w:r>
+            <w:proofErr w:type="spellStart"/>
             <w:r>
               <w:rPr>
                 <w:lang w:val="en-US"/>
@@ -425,8 +468,7 @@
               </w:rPr>
               <w:t>W</w:t>
             </w:r>
-            <w:bookmarkStart w:id="0" w:name="_GoBack"/>
-            <w:bookmarkEnd w:id="0"/>
+            <w:proofErr w:type="spellEnd"/>
             <w:r>
               <w:rPr>
                 <w:lang w:val="en-US"/>
@@ -632,12 +674,14 @@
               </w:rPr>
               <w:t>${</w:t>
             </w:r>
+            <w:proofErr w:type="spellStart"/>
             <w:r>
               <w:rPr>
                 <w:lang w:val="en-US"/>
               </w:rPr>
               <w:t>expenseDirectPlan</w:t>
             </w:r>
+            <w:proofErr w:type="spellEnd"/>
             <w:r>
               <w:rPr>
                 <w:lang w:val="en-US"/>
@@ -662,12 +706,14 @@
               </w:rPr>
               <w:t>${</w:t>
             </w:r>
+            <w:proofErr w:type="spellStart"/>
             <w:r>
               <w:rPr>
                 <w:lang w:val="en-US"/>
               </w:rPr>
               <w:t>expenseDirectFact</w:t>
             </w:r>
+            <w:proofErr w:type="spellEnd"/>
             <w:r>
               <w:rPr>
                 <w:lang w:val="en-US"/>
@@ -693,7 +739,15 @@
               <w:jc w:val="right"/>
             </w:pPr>
             <w:r>
-              <w:t>Затраты на материалы (голан):</w:t>
+              <w:t>Затраты на материалы (</w:t>
+            </w:r>
+            <w:proofErr w:type="spellStart"/>
+            <w:r>
+              <w:t>голан</w:t>
+            </w:r>
+            <w:proofErr w:type="spellEnd"/>
+            <w:r>
+              <w:t>):</w:t>
             </w:r>
           </w:p>
         </w:tc>
@@ -713,12 +767,14 @@
               </w:rPr>
               <w:t>${</w:t>
             </w:r>
+            <w:proofErr w:type="spellStart"/>
             <w:r>
               <w:rPr>
                 <w:lang w:val="en-US"/>
               </w:rPr>
               <w:t>expenseMaterialPlan</w:t>
             </w:r>
+            <w:proofErr w:type="spellEnd"/>
             <w:r>
               <w:rPr>
                 <w:lang w:val="en-US"/>
@@ -743,12 +799,14 @@
               </w:rPr>
               <w:t>${</w:t>
             </w:r>
+            <w:proofErr w:type="spellStart"/>
             <w:r>
               <w:rPr>
                 <w:lang w:val="en-US"/>
               </w:rPr>
               <w:t>expenseMaterialFact</w:t>
             </w:r>
+            <w:proofErr w:type="spellEnd"/>
             <w:r>
               <w:rPr>
                 <w:lang w:val="en-US"/>
@@ -793,12 +851,14 @@
               </w:rPr>
               <w:t>${</w:t>
             </w:r>
+            <w:proofErr w:type="spellStart"/>
             <w:r>
               <w:rPr>
                 <w:lang w:val="en-US"/>
               </w:rPr>
               <w:t>expenseDeliveryPlan</w:t>
             </w:r>
+            <w:proofErr w:type="spellEnd"/>
             <w:r>
               <w:rPr>
                 <w:lang w:val="en-US"/>
@@ -823,12 +883,14 @@
               </w:rPr>
               <w:t>${</w:t>
             </w:r>
+            <w:proofErr w:type="spellStart"/>
             <w:r>
               <w:rPr>
                 <w:lang w:val="en-US"/>
               </w:rPr>
               <w:t>expenseDeliveryFact</w:t>
             </w:r>
+            <w:proofErr w:type="spellEnd"/>
             <w:r>
               <w:rPr>
                 <w:lang w:val="en-US"/>
@@ -873,12 +935,14 @@
               </w:rPr>
               <w:t>${</w:t>
             </w:r>
+            <w:proofErr w:type="spellStart"/>
             <w:r>
               <w:rPr>
                 <w:lang w:val="en-US"/>
               </w:rPr>
               <w:t>expenseWorkPlan</w:t>
             </w:r>
+            <w:proofErr w:type="spellEnd"/>
             <w:r>
               <w:rPr>
                 <w:lang w:val="en-US"/>
@@ -903,12 +967,14 @@
               </w:rPr>
               <w:t>${</w:t>
             </w:r>
+            <w:proofErr w:type="spellStart"/>
             <w:r>
               <w:rPr>
                 <w:lang w:val="en-US"/>
               </w:rPr>
               <w:t>expenseWorkFact</w:t>
             </w:r>
+            <w:proofErr w:type="spellEnd"/>
             <w:r>
               <w:rPr>
                 <w:lang w:val="en-US"/>
@@ -953,12 +1019,14 @@
               </w:rPr>
               <w:t>${</w:t>
             </w:r>
+            <w:proofErr w:type="spellStart"/>
             <w:r>
               <w:rPr>
                 <w:lang w:val="en-US"/>
               </w:rPr>
               <w:t>expenseOtherPlan</w:t>
             </w:r>
+            <w:proofErr w:type="spellEnd"/>
             <w:r>
               <w:rPr>
                 <w:lang w:val="en-US"/>
@@ -983,12 +1051,14 @@
               </w:rPr>
               <w:t>${</w:t>
             </w:r>
+            <w:proofErr w:type="spellStart"/>
             <w:r>
               <w:rPr>
                 <w:lang w:val="en-US"/>
               </w:rPr>
               <w:t>expenseOtherFact</w:t>
             </w:r>
+            <w:proofErr w:type="spellEnd"/>
             <w:r>
               <w:rPr>
                 <w:lang w:val="en-US"/>
@@ -1033,12 +1103,14 @@
               </w:rPr>
               <w:t>${</w:t>
             </w:r>
+            <w:proofErr w:type="spellStart"/>
             <w:r>
               <w:rPr>
                 <w:lang w:val="en-US"/>
               </w:rPr>
               <w:t>expenseOpoxPlan</w:t>
             </w:r>
+            <w:proofErr w:type="spellEnd"/>
             <w:r>
               <w:rPr>
                 <w:lang w:val="en-US"/>
@@ -1063,12 +1135,14 @@
               </w:rPr>
               <w:t>${</w:t>
             </w:r>
+            <w:proofErr w:type="spellStart"/>
             <w:r>
               <w:rPr>
                 <w:lang w:val="en-US"/>
               </w:rPr>
               <w:t>expenseOpoxFact</w:t>
             </w:r>
+            <w:proofErr w:type="spellEnd"/>
             <w:r>
               <w:rPr>
                 <w:lang w:val="en-US"/>
@@ -1112,12 +1186,14 @@
               </w:rPr>
               <w:t>${</w:t>
             </w:r>
+            <w:proofErr w:type="spellStart"/>
             <w:r>
               <w:rPr>
                 <w:lang w:val="en-US"/>
               </w:rPr>
               <w:t>marginProfitPlan</w:t>
             </w:r>
+            <w:proofErr w:type="spellEnd"/>
             <w:r>
               <w:rPr>
                 <w:lang w:val="en-US"/>
@@ -1142,12 +1218,14 @@
               </w:rPr>
               <w:t>${</w:t>
             </w:r>
+            <w:proofErr w:type="spellStart"/>
             <w:r>
               <w:rPr>
                 <w:lang w:val="en-US"/>
               </w:rPr>
               <w:t>marginProfitFact</w:t>
             </w:r>
+            <w:proofErr w:type="spellEnd"/>
             <w:r>
               <w:rPr>
                 <w:lang w:val="en-US"/>
@@ -1170,8 +1248,13 @@
             <w:pPr>
               <w:spacing w:line="240" w:lineRule="auto"/>
             </w:pPr>
-            <w:r>
-              <w:t>Маржинальность проекта, %</w:t>
+            <w:proofErr w:type="spellStart"/>
+            <w:r>
+              <w:t>Маржинальность</w:t>
+            </w:r>
+            <w:proofErr w:type="spellEnd"/>
+            <w:r>
+              <w:t xml:space="preserve"> проекта, %</w:t>
             </w:r>
           </w:p>
         </w:tc>
@@ -1191,12 +1274,14 @@
               </w:rPr>
               <w:t>${</w:t>
             </w:r>
+            <w:proofErr w:type="spellStart"/>
             <w:r>
               <w:rPr>
                 <w:lang w:val="en-US"/>
               </w:rPr>
               <w:t>marginalityPlan</w:t>
             </w:r>
+            <w:proofErr w:type="spellEnd"/>
             <w:r>
               <w:rPr>
                 <w:lang w:val="en-US"/>
@@ -1221,12 +1306,14 @@
               </w:rPr>
               <w:t>${</w:t>
             </w:r>
+            <w:proofErr w:type="spellStart"/>
             <w:r>
               <w:rPr>
                 <w:lang w:val="en-US"/>
               </w:rPr>
               <w:t>marginalityFact</w:t>
             </w:r>
+            <w:proofErr w:type="spellEnd"/>
             <w:r>
               <w:rPr>
                 <w:lang w:val="en-US"/>
@@ -1270,12 +1357,14 @@
               </w:rPr>
               <w:t>${</w:t>
             </w:r>
+            <w:proofErr w:type="spellStart"/>
             <w:r>
               <w:rPr>
                 <w:lang w:val="en-US"/>
               </w:rPr>
               <w:t>profitPlan</w:t>
             </w:r>
+            <w:proofErr w:type="spellEnd"/>
             <w:r>
               <w:rPr>
                 <w:lang w:val="en-US"/>
@@ -1300,12 +1389,14 @@
               </w:rPr>
               <w:t>${</w:t>
             </w:r>
+            <w:proofErr w:type="spellStart"/>
             <w:r>
               <w:rPr>
                 <w:lang w:val="en-US"/>
               </w:rPr>
               <w:t>profitFact</w:t>
             </w:r>
+            <w:proofErr w:type="spellEnd"/>
             <w:r>
               <w:rPr>
                 <w:lang w:val="en-US"/>
@@ -1349,12 +1440,14 @@
               </w:rPr>
               <w:t>${</w:t>
             </w:r>
+            <w:proofErr w:type="spellStart"/>
             <w:r>
               <w:rPr>
                 <w:lang w:val="en-US"/>
               </w:rPr>
               <w:t>projProfitPlan</w:t>
             </w:r>
+            <w:proofErr w:type="spellEnd"/>
             <w:r>
               <w:rPr>
                 <w:lang w:val="en-US"/>
@@ -1379,12 +1472,14 @@
               </w:rPr>
               <w:t>${</w:t>
             </w:r>
+            <w:proofErr w:type="spellStart"/>
             <w:r>
               <w:rPr>
                 <w:lang w:val="en-US"/>
               </w:rPr>
               <w:t>projProfitFact</w:t>
             </w:r>
+            <w:proofErr w:type="spellEnd"/>
             <w:r>
               <w:rPr>
                 <w:lang w:val="en-US"/>
@@ -1429,12 +1524,14 @@
               </w:rPr>
               <w:t>${</w:t>
             </w:r>
+            <w:proofErr w:type="spellStart"/>
             <w:r>
               <w:rPr>
                 <w:lang w:val="en-US"/>
               </w:rPr>
               <w:t>projNotes</w:t>
             </w:r>
+            <w:proofErr w:type="spellEnd"/>
             <w:r>
               <w:rPr>
                 <w:lang w:val="en-US"/>
@@ -1587,7 +1684,10 @@
               <w:spacing w:line="240" w:lineRule="auto"/>
             </w:pPr>
             <w:r>
-              <w:t>О.В. Гиндуллина</w:t>
+              <w:t xml:space="preserve">О.В. </w:t>
+            </w:r>
+            <w:r>
+              <w:t>Иванова</w:t>
             </w:r>
           </w:p>
         </w:tc>
@@ -1831,7 +1931,15 @@
               <w:t>$</w:t>
             </w:r>
             <w:r>
-              <w:t>{projName}</w:t>
+              <w:t>{</w:t>
+            </w:r>
+            <w:proofErr w:type="spellStart"/>
+            <w:r>
+              <w:t>projName</w:t>
+            </w:r>
+            <w:proofErr w:type="spellEnd"/>
+            <w:r>
+              <w:t>}</w:t>
             </w:r>
           </w:p>
         </w:tc>
@@ -1868,7 +1976,15 @@
               <w:t>$</w:t>
             </w:r>
             <w:r>
-              <w:t>{projContractor}</w:t>
+              <w:t>{</w:t>
+            </w:r>
+            <w:proofErr w:type="spellStart"/>
+            <w:r>
+              <w:t>projContractor</w:t>
+            </w:r>
+            <w:proofErr w:type="spellEnd"/>
+            <w:r>
+              <w:t>}</w:t>
             </w:r>
           </w:p>
         </w:tc>
@@ -1947,9 +2063,11 @@
             <w:r>
               <w:t>{</w:t>
             </w:r>
+            <w:proofErr w:type="spellStart"/>
             <w:r>
               <w:t>premium_part</w:t>
             </w:r>
+            <w:proofErr w:type="spellEnd"/>
             <w:r>
               <w:t>}</w:t>
             </w:r>
@@ -2132,9 +2250,11 @@
             <w:r>
               <w:t>{</w:t>
             </w:r>
+            <w:proofErr w:type="spellStart"/>
             <w:r>
               <w:t>roleFio</w:t>
             </w:r>
+            <w:proofErr w:type="spellEnd"/>
             <w:r>
               <w:t>}</w:t>
             </w:r>
@@ -2161,9 +2281,11 @@
             <w:r>
               <w:t>{</w:t>
             </w:r>
+            <w:proofErr w:type="spellStart"/>
             <w:r>
               <w:t>roleDescription</w:t>
             </w:r>
+            <w:proofErr w:type="spellEnd"/>
             <w:r>
               <w:t>}</w:t>
             </w:r>
@@ -2191,9 +2313,11 @@
             <w:r>
               <w:t>{</w:t>
             </w:r>
+            <w:proofErr w:type="spellStart"/>
             <w:r>
               <w:t>roleImpact</w:t>
             </w:r>
+            <w:proofErr w:type="spellEnd"/>
             <w:r>
               <w:t>}</w:t>
             </w:r>
@@ -2220,9 +2344,11 @@
             <w:r>
               <w:t>{</w:t>
             </w:r>
+            <w:proofErr w:type="spellStart"/>
             <w:r>
               <w:t>roleBonus</w:t>
             </w:r>
+            <w:proofErr w:type="spellEnd"/>
             <w:r>
               <w:t>}</w:t>
             </w:r>
@@ -2263,12 +2389,14 @@
               </w:rPr>
               <w:t>${</w:t>
             </w:r>
+            <w:proofErr w:type="spellStart"/>
             <w:r>
               <w:rPr>
                 <w:lang w:val="en-US"/>
               </w:rPr>
               <w:t>teamNotes</w:t>
             </w:r>
+            <w:proofErr w:type="spellEnd"/>
             <w:r>
               <w:rPr>
                 <w:lang w:val="en-US"/>
@@ -2572,7 +2700,15 @@
               <w:t>$</w:t>
             </w:r>
             <w:r>
-              <w:t>{projName}</w:t>
+              <w:t>{</w:t>
+            </w:r>
+            <w:proofErr w:type="spellStart"/>
+            <w:r>
+              <w:t>projName</w:t>
+            </w:r>
+            <w:proofErr w:type="spellEnd"/>
+            <w:r>
+              <w:t>}</w:t>
             </w:r>
           </w:p>
         </w:tc>
@@ -2613,7 +2749,15 @@
               <w:t>$</w:t>
             </w:r>
             <w:r>
-              <w:t>{projContractor}</w:t>
+              <w:t>{</w:t>
+            </w:r>
+            <w:proofErr w:type="spellStart"/>
+            <w:r>
+              <w:t>projContractor</w:t>
+            </w:r>
+            <w:proofErr w:type="spellEnd"/>
+            <w:r>
+              <w:t>}</w:t>
             </w:r>
           </w:p>
         </w:tc>
@@ -2823,12 +2967,14 @@
               </w:rPr>
               <w:t>${</w:t>
             </w:r>
+            <w:proofErr w:type="spellStart"/>
             <w:r>
               <w:rPr>
                 <w:lang w:val="en-US"/>
               </w:rPr>
               <w:t>devRKD_adv</w:t>
             </w:r>
+            <w:proofErr w:type="spellEnd"/>
             <w:r>
               <w:rPr>
                 <w:lang w:val="en-US"/>
@@ -2855,12 +3001,14 @@
               </w:rPr>
               <w:t>${</w:t>
             </w:r>
+            <w:proofErr w:type="spellStart"/>
             <w:r>
               <w:rPr>
                 <w:lang w:val="en-US"/>
               </w:rPr>
               <w:t>devRKD_dis</w:t>
             </w:r>
+            <w:proofErr w:type="spellEnd"/>
             <w:r>
               <w:rPr>
                 <w:lang w:val="en-US"/>
@@ -2908,12 +3056,14 @@
               </w:rPr>
               <w:t>${</w:t>
             </w:r>
+            <w:proofErr w:type="spellStart"/>
             <w:r>
               <w:rPr>
                 <w:lang w:val="en-US"/>
               </w:rPr>
               <w:t>complection_adv</w:t>
             </w:r>
+            <w:proofErr w:type="spellEnd"/>
             <w:r>
               <w:rPr>
                 <w:lang w:val="en-US"/>
@@ -2940,12 +3090,14 @@
               </w:rPr>
               <w:t>${</w:t>
             </w:r>
+            <w:proofErr w:type="spellStart"/>
             <w:r>
               <w:rPr>
                 <w:lang w:val="en-US"/>
               </w:rPr>
               <w:t>complection_dis</w:t>
             </w:r>
+            <w:proofErr w:type="spellEnd"/>
             <w:r>
               <w:rPr>
                 <w:lang w:val="en-US"/>
@@ -2993,12 +3145,14 @@
               </w:rPr>
               <w:t>${</w:t>
             </w:r>
+            <w:proofErr w:type="spellStart"/>
             <w:r>
               <w:rPr>
                 <w:lang w:val="en-US"/>
               </w:rPr>
               <w:t>production_adv</w:t>
             </w:r>
+            <w:proofErr w:type="spellEnd"/>
             <w:r>
               <w:rPr>
                 <w:lang w:val="en-US"/>
@@ -3025,12 +3179,14 @@
               </w:rPr>
               <w:t>${</w:t>
             </w:r>
+            <w:proofErr w:type="spellStart"/>
             <w:r>
               <w:rPr>
                 <w:lang w:val="en-US"/>
               </w:rPr>
               <w:t>production_dis</w:t>
             </w:r>
+            <w:proofErr w:type="spellEnd"/>
             <w:r>
               <w:rPr>
                 <w:lang w:val="en-US"/>
@@ -3078,12 +3234,14 @@
               </w:rPr>
               <w:t>${</w:t>
             </w:r>
+            <w:proofErr w:type="spellStart"/>
             <w:r>
               <w:rPr>
                 <w:lang w:val="en-US"/>
               </w:rPr>
               <w:t>shipment_adv</w:t>
             </w:r>
+            <w:proofErr w:type="spellEnd"/>
             <w:r>
               <w:rPr>
                 <w:lang w:val="en-US"/>
@@ -3110,12 +3268,14 @@
               </w:rPr>
               <w:t>${</w:t>
             </w:r>
+            <w:proofErr w:type="spellStart"/>
             <w:r>
               <w:rPr>
                 <w:lang w:val="en-US"/>
               </w:rPr>
               <w:t>shipment_dis</w:t>
             </w:r>
+            <w:proofErr w:type="spellEnd"/>
             <w:r>
               <w:rPr>
                 <w:lang w:val="en-US"/>
@@ -3349,7 +3509,7 @@
             <w:noProof/>
             <w:color w:val="7B7B7B" w:themeColor="accent3" w:themeShade="BF"/>
           </w:rPr>
-          <w:t>1</w:t>
+          <w:t>2</w:t>
         </w:r>
         <w:r>
           <w:rPr>
@@ -3381,7 +3541,23 @@
         <w:color w:val="7B7B7B" w:themeColor="accent3" w:themeShade="BF"/>
         <w:sz w:val="24"/>
       </w:rPr>
-      <w:t>${projName}</w:t>
+      <w:t>${</w:t>
+    </w:r>
+    <w:proofErr w:type="spellStart"/>
+    <w:r>
+      <w:rPr>
+        <w:color w:val="7B7B7B" w:themeColor="accent3" w:themeShade="BF"/>
+        <w:sz w:val="24"/>
+      </w:rPr>
+      <w:t>projName</w:t>
+    </w:r>
+    <w:proofErr w:type="spellEnd"/>
+    <w:r>
+      <w:rPr>
+        <w:color w:val="7B7B7B" w:themeColor="accent3" w:themeShade="BF"/>
+        <w:sz w:val="24"/>
+      </w:rPr>
+      <w:t>}</w:t>
     </w:r>
   </w:p>
   <w:p>
@@ -3398,7 +3574,23 @@
         <w:color w:val="7B7B7B" w:themeColor="accent3" w:themeShade="BF"/>
         <w:sz w:val="24"/>
       </w:rPr>
-      <w:t>(номер по реестру ${projNum})</w:t>
+      <w:t>(номер по реестру ${</w:t>
+    </w:r>
+    <w:proofErr w:type="spellStart"/>
+    <w:r>
+      <w:rPr>
+        <w:color w:val="7B7B7B" w:themeColor="accent3" w:themeShade="BF"/>
+        <w:sz w:val="24"/>
+      </w:rPr>
+      <w:t>projNum</w:t>
+    </w:r>
+    <w:proofErr w:type="spellEnd"/>
+    <w:r>
+      <w:rPr>
+        <w:color w:val="7B7B7B" w:themeColor="accent3" w:themeShade="BF"/>
+        <w:sz w:val="24"/>
+      </w:rPr>
+      <w:t>})</w:t>
     </w:r>
   </w:p>
 </w:ftr>
@@ -4326,7 +4518,7 @@
 </file>
 
 <file path=customXml/itemProps1.xml><?xml version="1.0" encoding="utf-8"?>
-<ds:datastoreItem xmlns:ds="http://schemas.openxmlformats.org/officeDocument/2006/customXml" ds:itemID="{D032D716-0741-4652-8E0D-B15F3ECE42C8}">
+<ds:datastoreItem xmlns:ds="http://schemas.openxmlformats.org/officeDocument/2006/customXml" ds:itemID="{D2961387-D6EC-43BB-A934-684A36F435B5}">
   <ds:schemaRefs>
     <ds:schemaRef ds:uri="http://schemas.openxmlformats.org/officeDocument/2006/bibliography"/>
   </ds:schemaRefs>
